--- a/++Templated Entries/READY/Avot Yeshurun Templated LD.docx
+++ b/++Templated Entries/READY/Avot Yeshurun Templated LD.docx
@@ -1,6 +1,6 @@
 
 <file path=word/document.xml><?xml version="1.0" encoding="utf-8"?>
-<w:document xmlns:wpc="http://schemas.microsoft.com/office/word/2010/wordprocessingCanvas" xmlns:mc="http://schemas.openxmlformats.org/markup-compatibility/2006" xmlns:o="urn:schemas-microsoft-com:office:office" xmlns:r="http://schemas.openxmlformats.org/officeDocument/2006/relationships" xmlns:m="http://schemas.openxmlformats.org/officeDocument/2006/math" xmlns:v="urn:schemas-microsoft-com:vml" xmlns:wp14="http://schemas.microsoft.com/office/word/2010/wordprocessingDrawing" xmlns:wp="http://schemas.openxmlformats.org/drawingml/2006/wordprocessingDrawing" xmlns:w10="urn:schemas-microsoft-com:office:word" xmlns:w="http://schemas.openxmlformats.org/wordprocessingml/2006/main" xmlns:w14="http://schemas.microsoft.com/office/word/2010/wordml" xmlns:wpg="http://schemas.microsoft.com/office/word/2010/wordprocessingGroup" xmlns:wpi="http://schemas.microsoft.com/office/word/2010/wordprocessingInk" xmlns:wne="http://schemas.microsoft.com/office/word/2006/wordml" xmlns:wps="http://schemas.microsoft.com/office/word/2010/wordprocessingShape" mc:Ignorable="w14 wp14">
+<w:document xmlns:wpc="http://schemas.microsoft.com/office/word/2010/wordprocessingCanvas" xmlns:mo="http://schemas.microsoft.com/office/mac/office/2008/main" xmlns:mc="http://schemas.openxmlformats.org/markup-compatibility/2006" xmlns:mv="urn:schemas-microsoft-com:mac:vml" xmlns:o="urn:schemas-microsoft-com:office:office" xmlns:r="http://schemas.openxmlformats.org/officeDocument/2006/relationships" xmlns:m="http://schemas.openxmlformats.org/officeDocument/2006/math" xmlns:v="urn:schemas-microsoft-com:vml" xmlns:wp14="http://schemas.microsoft.com/office/word/2010/wordprocessingDrawing" xmlns:wp="http://schemas.openxmlformats.org/drawingml/2006/wordprocessingDrawing" xmlns:w10="urn:schemas-microsoft-com:office:word" xmlns:w="http://schemas.openxmlformats.org/wordprocessingml/2006/main" xmlns:w14="http://schemas.microsoft.com/office/word/2010/wordml" xmlns:wpg="http://schemas.microsoft.com/office/word/2010/wordprocessingGroup" xmlns:wpi="http://schemas.microsoft.com/office/word/2010/wordprocessingInk" xmlns:wne="http://schemas.microsoft.com/office/word/2006/wordml" xmlns:wps="http://schemas.microsoft.com/office/word/2010/wordprocessingShape" mc:Ignorable="w14 wp14">
   <w:body>
     <w:tbl>
       <w:tblPr>
@@ -17,7 +17,7 @@
         <w:tblLook w:val="04A0" w:firstRow="1" w:lastRow="0" w:firstColumn="1" w:lastColumn="0" w:noHBand="0" w:noVBand="1"/>
       </w:tblPr>
       <w:tblGrid>
-        <w:gridCol w:w="498"/>
+        <w:gridCol w:w="491"/>
         <w:gridCol w:w="1296"/>
         <w:gridCol w:w="2073"/>
         <w:gridCol w:w="2551"/>
@@ -66,7 +66,6 @@
               <w:listItem w:displayText="Prof." w:value="Prof."/>
             </w:dropDownList>
           </w:sdtPr>
-          <w:sdtEndPr/>
           <w:sdtContent>
             <w:tc>
               <w:tcPr>
@@ -128,7 +127,6 @@
             <w:showingPlcHdr/>
             <w:text/>
           </w:sdtPr>
-          <w:sdtEndPr/>
           <w:sdtContent>
             <w:tc>
               <w:tcPr>
@@ -201,7 +199,6 @@
             </w:placeholder>
             <w:showingPlcHdr/>
           </w:sdtPr>
-          <w:sdtEndPr/>
           <w:sdtContent>
             <w:tc>
               <w:tcPr>
@@ -251,7 +248,6 @@
             <w:showingPlcHdr/>
             <w:text/>
           </w:sdtPr>
-          <w:sdtEndPr/>
           <w:sdtContent>
             <w:tc>
               <w:tcPr>
@@ -271,7 +267,11 @@
         </w:sdt>
       </w:tr>
     </w:tbl>
-    <w:p/>
+    <w:p>
+      <w:pPr>
+        <w:spacing w:after="0" w:line="240" w:lineRule="auto"/>
+      </w:pPr>
+    </w:p>
     <w:tbl>
       <w:tblPr>
         <w:tblStyle w:val="TableGrid"/>
@@ -377,7 +377,6 @@
             </w:placeholder>
             <w:showingPlcHdr/>
           </w:sdtPr>
-          <w:sdtEndPr/>
           <w:sdtContent>
             <w:tc>
               <w:tcPr>
@@ -425,7 +424,6 @@
               <w:docPart w:val="D414EE93BBCB4BBD9384928162306C07"/>
             </w:placeholder>
           </w:sdtPr>
-          <w:sdtEndPr/>
           <w:sdtContent>
             <w:tc>
               <w:tcPr>
@@ -436,9 +434,6 @@
                 </w:tcMar>
               </w:tcPr>
               <w:p>
-                <w:r>
-                  <w:t xml:space="preserve">Throughout his life, </w:t>
-                </w:r>
                 <w:proofErr w:type="spellStart"/>
                 <w:r>
                   <w:t>Avot</w:t>
@@ -453,7 +448,24 @@
                 </w:r>
                 <w:proofErr w:type="spellEnd"/>
                 <w:r>
-                  <w:t xml:space="preserve"> remained split between two cities: his childhood village </w:t>
+                  <w:t xml:space="preserve"> was a </w:t>
+                </w:r>
+                <w:proofErr w:type="gramStart"/>
+                <w:r>
+                  <w:t>renown</w:t>
+                </w:r>
+                <w:proofErr w:type="gramEnd"/>
+                <w:r>
+                  <w:t xml:space="preserve"> Hebrew poet who </w:t>
+                </w:r>
+                <w:r>
+                  <w:t>remained split between two cities</w:t>
+                </w:r>
+                <w:r>
+                  <w:t xml:space="preserve"> throughout his life</w:t>
+                </w:r>
+                <w:r>
+                  <w:t xml:space="preserve">: his childhood village </w:t>
                 </w:r>
                 <w:proofErr w:type="spellStart"/>
                 <w:r>
@@ -488,7 +500,34 @@
                 </w:r>
                 <w:proofErr w:type="spellEnd"/>
                 <w:r>
-                  <w:t xml:space="preserve"> (his original name) grew up in Poland.  At the end of World War I, he experienced displacements and exiles, and by 1925 arrived in what was then Palestine. After World War II, he discovered that his whole family had been destroyed, and his world collapsed: "Hebrew literature will set the prayer," he said, alluding not only to the breakage the Jewish people underwent but to the disaster that left its mark on the twentieth century and threw the entire lyrical tradition into question.  The story of his name change (in 1948) from </w:t>
+                  <w:t xml:space="preserve"> (his original</w:t>
+                </w:r>
+                <w:r>
+                  <w:t xml:space="preserve"> name) g</w:t>
+                </w:r>
+                <w:r>
+                  <w:t>rew up in Poland.</w:t>
+                </w:r>
+                <w:r>
+                  <w:t xml:space="preserve"> At the end of World War I, he experienced displacements and exiles, and by 1925 arrived in what was then Palestine. After World War II, he discovered that his whole family had been destroyed, and his world collapsed: </w:t>
+                </w:r>
+                <w:r>
+                  <w:t>‘</w:t>
+                </w:r>
+                <w:r>
+                  <w:t>Hebrew literature will set the prayer,</w:t>
+                </w:r>
+                <w:r>
+                  <w:t>’</w:t>
+                </w:r>
+                <w:r>
+                  <w:t xml:space="preserve"> he said, alluding not only to the breakage the Jewish people underwent but to the disaster that left its mark on the twentieth century and threw the entire l</w:t>
+                </w:r>
+                <w:r>
+                  <w:t>yrical tradition into question.</w:t>
+                </w:r>
+                <w:r>
+                  <w:t xml:space="preserve"> The story of his name change (in 1948) from </w:t>
                 </w:r>
                 <w:proofErr w:type="spellStart"/>
                 <w:r>
@@ -520,17 +559,31 @@
                 </w:r>
                 <w:proofErr w:type="spellEnd"/>
                 <w:r>
-                  <w:t xml:space="preserve"> (literally: "the fathers will see," but the poet paraphrased it as "For the fathers mirror in us") is retold in his poetry and prose as a narrative of abandonment and betrayal, endowing him both with a subjectivity that is incomparable in Israeli Modernism and with the authoritative speech of the witness. </w:t>
-                </w:r>
-              </w:p>
-              <w:p>
-                <w:proofErr w:type="spellStart"/>
-                <w:r>
-                  <w:t>Yeshurun</w:t>
-                </w:r>
-                <w:proofErr w:type="spellEnd"/>
-                <w:r>
-                  <w:t xml:space="preserve"> forged a personal idiom that embodies the breakage he suffered in his severance from family and home.</w:t>
+                  <w:t xml:space="preserve"> (literally: </w:t>
+                </w:r>
+                <w:r>
+                  <w:t>‘</w:t>
+                </w:r>
+                <w:r>
+                  <w:t>the fathers will see,</w:t>
+                </w:r>
+                <w:r>
+                  <w:t>’</w:t>
+                </w:r>
+                <w:r>
+                  <w:t xml:space="preserve"> but the poet paraphrased it as </w:t>
+                </w:r>
+                <w:r>
+                  <w:t>‘</w:t>
+                </w:r>
+                <w:r>
+                  <w:t>For the fathers mirror in us</w:t>
+                </w:r>
+                <w:r>
+                  <w:t>’</w:t>
+                </w:r>
+                <w:r>
+                  <w:t xml:space="preserve">) is retold in his poetry and prose as a narrative of abandonment and betrayal, endowing him both with a subjectivity that is incomparable in Israeli Modernism and with the authoritative speech of the witness. </w:t>
                 </w:r>
               </w:p>
             </w:tc>
@@ -547,7 +600,6 @@
               <w:docPart w:val="BB5C395F3812422FA7AFA49B1A57CAB1"/>
             </w:placeholder>
           </w:sdtPr>
-          <w:sdtEndPr/>
           <w:sdtContent>
             <w:tc>
               <w:tcPr>
@@ -558,9 +610,6 @@
                 </w:tcMar>
               </w:tcPr>
               <w:p>
-                <w:r>
-                  <w:t xml:space="preserve">Throughout his life, </w:t>
-                </w:r>
                 <w:proofErr w:type="spellStart"/>
                 <w:r>
                   <w:t>Avot</w:t>
@@ -575,7 +624,24 @@
                 </w:r>
                 <w:proofErr w:type="spellEnd"/>
                 <w:r>
-                  <w:t xml:space="preserve"> remained split between two cities: his childhood village </w:t>
+                  <w:t xml:space="preserve"> was a </w:t>
+                </w:r>
+                <w:proofErr w:type="gramStart"/>
+                <w:r>
+                  <w:t>renown</w:t>
+                </w:r>
+                <w:proofErr w:type="gramEnd"/>
+                <w:r>
+                  <w:t xml:space="preserve"> Hebrew poet who </w:t>
+                </w:r>
+                <w:r>
+                  <w:t>remained split between two cities</w:t>
+                </w:r>
+                <w:r>
+                  <w:t xml:space="preserve"> throughout his life</w:t>
+                </w:r>
+                <w:r>
+                  <w:t xml:space="preserve">: his childhood village </w:t>
                 </w:r>
                 <w:proofErr w:type="spellStart"/>
                 <w:r>
@@ -610,35 +676,54 @@
                 </w:r>
                 <w:proofErr w:type="spellEnd"/>
                 <w:r>
-                  <w:t xml:space="preserve"> (his original name) grew up in Poland.  At the end of World War I</w:t>
-                </w:r>
-                <w:r>
-                  <w:t>,</w:t>
-                </w:r>
-                <w:r>
-                  <w:t xml:space="preserve"> he experienced displacements and exiles, and by 1925 arrived in what was then Palestine. After World War II, he discovered that his whole family had been </w:t>
-                </w:r>
-                <w:r>
-                  <w:t>destroyed</w:t>
-                </w:r>
-                <w:r>
-                  <w:t>, and his world collapsed: "Hebrew literature will set the prayer</w:t>
-                </w:r>
-                <w:r>
-                  <w:t>,</w:t>
-                </w:r>
-                <w:r>
-                  <w:t>" he said, alluding not only to the breakage the Jewish people underwent but to the disaster that left its mark on the twentieth century and threw the entire lyrical tradition into question.  The story of his name</w:t>
-                </w:r>
+                  <w:t xml:space="preserve"> (his original</w:t>
+                </w:r>
+                <w:r>
+                  <w:t xml:space="preserve"> name) g</w:t>
+                </w:r>
+                <w:r>
+                  <w:t>rew up in Poland.</w:t>
+                </w:r>
+                <w:r>
+                  <w:t xml:space="preserve"> At the end of World War I, he experienced displacements and exiles, and by 1925 arrived in what was then Palestine. After World War II, he discovered that his whole family had been destroyed, and his world collapsed: </w:t>
+                </w:r>
+                <w:r>
+                  <w:t>‘</w:t>
+                </w:r>
+                <w:r>
+                  <w:t>Hebrew literature will set the prayer,</w:t>
+                </w:r>
+                <w:r>
+                  <w:t>’</w:t>
+                </w:r>
+                <w:r>
+                  <w:t xml:space="preserve"> he said, alluding not only to the breakage the Jewish people underwent but to the disaster that left its mark on the twentieth century and threw the entire l</w:t>
+                </w:r>
+                <w:r>
+                  <w:t>yrical tradition into question.</w:t>
+                </w:r>
+                <w:r>
+                  <w:t xml:space="preserve"> The story of his name change (in 1948) from </w:t>
+                </w:r>
+                <w:proofErr w:type="spellStart"/>
+                <w:r>
+                  <w:t>Yechiel</w:t>
+                </w:r>
+                <w:proofErr w:type="spellEnd"/>
                 <w:r>
                   <w:t xml:space="preserve"> </w:t>
                 </w:r>
-                <w:r>
-                  <w:t xml:space="preserve">change (in 1948) from </w:t>
-                </w:r>
-                <w:proofErr w:type="spellStart"/>
-                <w:r>
-                  <w:t>Yechiel</w:t>
+                <w:proofErr w:type="spellStart"/>
+                <w:r>
+                  <w:t>Perlmutter</w:t>
+                </w:r>
+                <w:proofErr w:type="spellEnd"/>
+                <w:r>
+                  <w:t xml:space="preserve"> to the Hebrew name </w:t>
+                </w:r>
+                <w:proofErr w:type="spellStart"/>
+                <w:r>
+                  <w:t>Avot</w:t>
                 </w:r>
                 <w:proofErr w:type="spellEnd"/>
                 <w:r>
@@ -646,54 +731,64 @@
                 </w:r>
                 <w:proofErr w:type="spellStart"/>
                 <w:r>
-                  <w:t>Perlmutter</w:t>
-                </w:r>
-                <w:proofErr w:type="spellEnd"/>
-                <w:r>
-                  <w:t xml:space="preserve"> to the Hebrew name </w:t>
-                </w:r>
-                <w:proofErr w:type="spellStart"/>
-                <w:r>
-                  <w:t>Avot</w:t>
-                </w:r>
-                <w:proofErr w:type="spellEnd"/>
-                <w:r>
-                  <w:t xml:space="preserve"> </w:t>
-                </w:r>
-                <w:proofErr w:type="spellStart"/>
-                <w:r>
                   <w:t>Yeshurun</w:t>
                 </w:r>
                 <w:proofErr w:type="spellEnd"/>
                 <w:r>
-                  <w:t xml:space="preserve"> (literally: "the fathers will see</w:t>
-                </w:r>
-                <w:r>
-                  <w:t>,</w:t>
-                </w:r>
-                <w:r>
-                  <w:t xml:space="preserve">" but the poet paraphrased it as "For the fathers mirror in us") is retold in his poetry and prose as a narrative of abandonment and betrayal, endowing him both with a subjectivity that is incomparable in Israeli Modernism and with the authoritative speech of the witness. </w:t>
+                  <w:t xml:space="preserve"> (literally: </w:t>
+                </w:r>
+                <w:r>
+                  <w:t>‘</w:t>
+                </w:r>
+                <w:r>
+                  <w:t>the fathers will see,</w:t>
+                </w:r>
+                <w:r>
+                  <w:t>’</w:t>
+                </w:r>
+                <w:r>
+                  <w:t xml:space="preserve"> but the poet paraphrased it as </w:t>
+                </w:r>
+                <w:r>
+                  <w:t>‘</w:t>
+                </w:r>
+                <w:r>
+                  <w:t>For the fathers mirror in us</w:t>
+                </w:r>
+                <w:r>
+                  <w:t>’</w:t>
+                </w:r>
+                <w:r>
+                  <w:t xml:space="preserve">) is retold in his poetry and prose as a narrative of abandonment and betrayal, endowing him both with a subjectivity that is incomparable in Israeli Modernism and with the authoritative speech of the witness. </w:t>
                 </w:r>
               </w:p>
               <w:p/>
               <w:p>
-                <w:bookmarkStart w:id="0" w:name="_GoBack"/>
-                <w:bookmarkEnd w:id="0"/>
                 <w:proofErr w:type="spellStart"/>
                 <w:r>
                   <w:t>Yeshurun</w:t>
                 </w:r>
                 <w:proofErr w:type="spellEnd"/>
                 <w:r>
-                  <w:t xml:space="preserve"> forged a personal idiom that embodies the breakage he suffered in his severance from family and home. His writing, </w:t>
-                </w:r>
-                <w:proofErr w:type="spellStart"/>
-                <w:r>
-                  <w:t>molded</w:t>
-                </w:r>
-                <w:proofErr w:type="spellEnd"/>
-                <w:r>
-                  <w:t xml:space="preserve"> as a "human being" marked by time and history, radically challenged Israeli poetry in its language and themes </w:t>
+                  <w:t xml:space="preserve"> forged a personal idiom that embodies the breakage he suffered in his severance from family and home. His writing, mo</w:t>
+                </w:r>
+                <w:r>
+                  <w:t>u</w:t>
+                </w:r>
+                <w:r>
+                  <w:t xml:space="preserve">lded as a </w:t>
+                </w:r>
+                <w:r>
+                  <w:t>‘</w:t>
+                </w:r>
+                <w:r>
+                  <w:t>human being</w:t>
+                </w:r>
+                <w:r>
+                  <w:t>’</w:t>
+                </w:r>
+                <w:r>
+                  <w:t xml:space="preserve"> marked by time and history, radically challenged Israeli poetry in its language and themes </w:t>
                 </w:r>
                 <w:r>
                   <w:t>through</w:t>
@@ -709,11 +804,9 @@
                 <w:r>
                   <w:t xml:space="preserve"> envisages a symbiotic relationship between Hebrew and Yiddish, one </w:t>
                 </w:r>
-                <w:proofErr w:type="spellStart"/>
-                <w:r>
-                  <w:t>modeled</w:t>
-                </w:r>
-                <w:proofErr w:type="spellEnd"/>
+                <w:r>
+                  <w:t>modelled</w:t>
+                </w:r>
                 <w:r>
                   <w:t xml:space="preserve"> on his mother tongue. This, in turn, becomes a model for all </w:t>
                 </w:r>
@@ -731,16 +824,13 @@
                 </w:r>
                 <w:proofErr w:type="spellEnd"/>
                 <w:r>
-                  <w:t xml:space="preserve"> </w:t>
-                </w:r>
-                <w:r>
-                  <w:lastRenderedPageBreak/>
-                  <w:t>received belated recognition when, just before his death, he was awarded the Israel Prize in 1992.</w:t>
+                  <w:t xml:space="preserve"> received belated recognition when, just before his death, he was awarded the Israel Prize in 1992.</w:t>
                 </w:r>
               </w:p>
               <w:p/>
               <w:p>
                 <w:r>
+                  <w:lastRenderedPageBreak/>
                   <w:t xml:space="preserve">His first poem was published in </w:t>
                 </w:r>
                 <w:proofErr w:type="spellStart"/>
@@ -849,7 +939,13 @@
                   <w:t>See to Them</w:t>
                 </w:r>
                 <w:r>
-                  <w:t>, 1961). In his provocative "Pesach-al-</w:t>
+                  <w:t xml:space="preserve">, 1961). In his provocative </w:t>
+                </w:r>
+                <w:r>
+                  <w:t>‘</w:t>
+                </w:r>
+                <w:r>
+                  <w:t>Pesach-al-</w:t>
                 </w:r>
                 <w:proofErr w:type="spellStart"/>
                 <w:r>
@@ -857,16 +953,19 @@
                 </w:r>
                 <w:proofErr w:type="spellEnd"/>
                 <w:r>
-                  <w:t>" (</w:t>
-                </w:r>
-                <w:r>
-                  <w:t>“</w:t>
+                  <w:t>’</w:t>
+                </w:r>
+                <w:r>
+                  <w:t xml:space="preserve"> (</w:t>
+                </w:r>
+                <w:r>
+                  <w:t>‘</w:t>
                 </w:r>
                 <w:r>
                   <w:t>Passover on Caves,</w:t>
                 </w:r>
                 <w:r>
-                  <w:t>”</w:t>
+                  <w:t>’</w:t>
                 </w:r>
                 <w:r>
                   <w:t xml:space="preserve"> 1952) poem</w:t>
@@ -881,7 +980,27 @@
                   <w:t xml:space="preserve"> </w:t>
                 </w:r>
                 <w:r>
-                  <w:t xml:space="preserve">a series of parodies, he exposes conflicting attitudes to the issue of "abandoned property" and challenges the notion of one homogenous view of the land. </w:t>
+                  <w:t xml:space="preserve">a series of </w:t>
+                </w:r>
+                <w:proofErr w:type="gramStart"/>
+                <w:r>
+                  <w:t>parodies,</w:t>
+                </w:r>
+                <w:proofErr w:type="gramEnd"/>
+                <w:r>
+                  <w:t xml:space="preserve"> he exposes conflicting attitudes to the issue of </w:t>
+                </w:r>
+                <w:r>
+                  <w:t>‘</w:t>
+                </w:r>
+                <w:r>
+                  <w:t>abandoned property</w:t>
+                </w:r>
+                <w:r>
+                  <w:t>’</w:t>
+                </w:r>
+                <w:r>
+                  <w:t xml:space="preserve"> and challenges the notion of one homogenous view of the land. </w:t>
                 </w:r>
               </w:p>
               <w:p/>
@@ -1000,7 +1119,16 @@
                 </w:r>
                 <w:proofErr w:type="spellEnd"/>
                 <w:r>
-                  <w:t xml:space="preserve">, 1964), (reference to the thirty days of Jewish mourning), he translates his relatives' letters from Yiddish into Hebrew. This book represents </w:t>
+                  <w:t>, 1964)</w:t>
+                </w:r>
+                <w:r>
+                  <w:t xml:space="preserve"> (</w:t>
+                </w:r>
+                <w:r>
+                  <w:t xml:space="preserve">a </w:t>
+                </w:r>
+                <w:r>
+                  <w:t xml:space="preserve">reference to the thirty days of Jewish mourning), he translates his relatives' letters from Yiddish into Hebrew. This book represents </w:t>
                 </w:r>
                 <w:proofErr w:type="spellStart"/>
                 <w:r>
@@ -1144,13 +1272,28 @@
               </w:p>
               <w:p>
                 <w:r>
-                  <w:t>His famous prose passages from this period formulate this concern further.   By legitimizing the Yiddish speech that "sold hot doughnuts in Warsaw's streets</w:t>
+                  <w:t>His famous prose passages from this period fo</w:t>
+                </w:r>
+                <w:r>
+                  <w:t xml:space="preserve">rmulate this concern further. </w:t>
+                </w:r>
+                <w:r>
+                  <w:t xml:space="preserve">By legitimizing the Yiddish speech that </w:t>
+                </w:r>
+                <w:r>
+                  <w:t>‘</w:t>
+                </w:r>
+                <w:r>
+                  <w:t>sold hot doughnuts in Warsaw's streets</w:t>
                 </w:r>
                 <w:r>
                   <w:t>,</w:t>
                 </w:r>
                 <w:r>
-                  <w:t xml:space="preserve">" </w:t>
+                  <w:t>’</w:t>
+                </w:r>
+                <w:r>
+                  <w:t xml:space="preserve"> </w:t>
                 </w:r>
                 <w:proofErr w:type="spellStart"/>
                 <w:r>
@@ -1261,7 +1404,19 @@
                 </w:r>
                 <w:proofErr w:type="spellEnd"/>
                 <w:r>
-                  <w:t xml:space="preserve"> Perry. His eccentric, radical ethos and his strength in evolving a language that was not that of the collective  led to his central role within this avant-garde group known as the Tel-Aviv poets, for whom he served as a prototype. Rediscovering the Romantic poet </w:t>
+                  <w:t xml:space="preserve"> Perry. His eccentric, radical ethos</w:t>
+                </w:r>
+                <w:r>
+                  <w:t>,</w:t>
+                </w:r>
+                <w:r>
+                  <w:t xml:space="preserve"> and his strength in evolving a language that</w:t>
+                </w:r>
+                <w:r>
+                  <w:t xml:space="preserve"> was not that of the collective,</w:t>
+                </w:r>
+                <w:r>
+                  <w:t xml:space="preserve"> led to his central role within this avant-garde group known as the Tel-Aviv poets, for whom he served as a prototype. Rediscovering the Romantic poet </w:t>
                 </w:r>
                 <w:proofErr w:type="spellStart"/>
                 <w:r>
@@ -1269,7 +1424,25 @@
                 </w:r>
                 <w:proofErr w:type="spellEnd"/>
                 <w:r>
-                  <w:t xml:space="preserve"> and attracted by his autobiographical poems, these younger poets were intent on creating, out of their private worlds and in a personal idiom, counter-mythologies to the grand Zionist narrative. </w:t>
+                  <w:t xml:space="preserve"> and attracted by his autobiographical poems, these younger</w:t>
+                </w:r>
+                <w:r>
+                  <w:t xml:space="preserve"> poets were intent on creating </w:t>
+                </w:r>
+                <w:r>
+                  <w:t>counter-mythologies to the grand Zionist narrative</w:t>
+                </w:r>
+                <w:r>
+                  <w:t xml:space="preserve"> </w:t>
+                </w:r>
+                <w:r>
+                  <w:t>out of their private</w:t>
+                </w:r>
+                <w:r>
+                  <w:t xml:space="preserve"> worlds and in a personal idiom</w:t>
+                </w:r>
+                <w:r>
+                  <w:t xml:space="preserve">. </w:t>
                 </w:r>
               </w:p>
               <w:p/>
@@ -1373,7 +1546,6 @@
                   </w:rPr>
                   <w:t xml:space="preserve"> </w:t>
                 </w:r>
-                <w:proofErr w:type="spellStart"/>
                 <w:r>
                   <w:t>War</w:t>
                 </w:r>
@@ -1381,11 +1553,10 @@
                   <w:t>.</w:t>
                 </w:r>
                 <w:r>
-                  <w:t>Whatever</w:t>
-                </w:r>
-                <w:proofErr w:type="spellEnd"/>
-                <w:r>
-                  <w:t xml:space="preserve"> has happened in the past occurs again as a breakage in a new intersection. The unsettling montage oscillates from the historical to the personal perspective, from deep engagement to a clinical perspective, as he attempts to observe the effects of the breakages from a distance, creating a fresh</w:t>
+                  <w:t xml:space="preserve"> </w:t>
+                </w:r>
+                <w:r>
+                  <w:t>Whatever has happened in the past occurs again as a breakage in a new intersection. The unsettling montage oscillates from the historical to the personal perspective, from deep engagement to a clinical perspective, as he attempts to observe the effects of the breakages from a distance, creating a fresh</w:t>
                 </w:r>
                 <w:r>
                   <w:t>,</w:t>
@@ -1403,45 +1574,113 @@
               <w:p/>
               <w:p>
                 <w:r>
-                  <w:t>With his last two books (1990, 1992)</w:t>
+                  <w:t xml:space="preserve">With his last two books (1990, 1992), his 1980s avant-garde poetry evolves into a testament, or what he named </w:t>
+                </w:r>
+                <w:r>
+                  <w:t>‘</w:t>
+                </w:r>
+                <w:r>
+                  <w:t>The work of re-</w:t>
+                </w:r>
+                <w:proofErr w:type="spellStart"/>
+                <w:r>
+                  <w:t>membering</w:t>
+                </w:r>
+                <w:proofErr w:type="spellEnd"/>
+                <w:r>
+                  <w:t>.</w:t>
+                </w:r>
+                <w:r>
+                  <w:t>’</w:t>
+                </w:r>
+                <w:r>
+                  <w:t xml:space="preserve"> </w:t>
                 </w:r>
                 <w:proofErr w:type="gramStart"/>
                 <w:r>
-                  <w:t>,</w:t>
+                  <w:t>His last poems on Jesus and Mary, witnessing, and the poet's own dying clo</w:t>
+                </w:r>
+                <w:r>
+                  <w:t xml:space="preserve">se the cycle of death and birth, which began </w:t>
+                </w:r>
+                <w:r>
+                  <w:t xml:space="preserve">in his 1932 </w:t>
+                </w:r>
+                <w:r>
+                  <w:t>‘</w:t>
+                </w:r>
+                <w:r>
+                  <w:t xml:space="preserve">Ballad </w:t>
+                </w:r>
+                <w:r>
+                  <w:t xml:space="preserve">of Mary </w:t>
+                </w:r>
+                <w:r>
+                  <w:lastRenderedPageBreak/>
+                  <w:t>Magdalene and Her White Son</w:t>
+                </w:r>
+                <w:r>
+                  <w:t>’</w:t>
+                </w:r>
+                <w:r>
+                  <w:t xml:space="preserve"> (1932).</w:t>
                 </w:r>
                 <w:proofErr w:type="gramEnd"/>
                 <w:r>
-                  <w:t xml:space="preserve"> his 1980s avant-garde poetry evolves into a testament, or </w:t>
-                </w:r>
-                <w:r>
-                  <w:lastRenderedPageBreak/>
-                  <w:t>what he named "The work of re-</w:t>
-                </w:r>
-                <w:proofErr w:type="spellStart"/>
-                <w:r>
-                  <w:t>membering</w:t>
-                </w:r>
-                <w:proofErr w:type="spellEnd"/>
-                <w:r>
-                  <w:t>.</w:t>
-                </w:r>
-                <w:r>
-                  <w:t>" His last poems on Jesus and Mary, witnessing, and the poet's own dying close the cycle of death and birth begun in his 1932 "Ballad  of Mary Magdalene and Her White Son" (1932).  Here the language of prayer and entombment crystallizes into warm, raw speech. The broken musicality is built on translating anew ancient languages through the mother tongue, in a living voice, here and now.</w:t>
+                  <w:t xml:space="preserve"> </w:t>
+                </w:r>
+                <w:r>
+                  <w:t>Here the language of prayer and entombment crystallizes into warm, raw speech. The broken musicality is built on translating anew ancient languages through the mother tongue, in a living voice, here and now.</w:t>
                 </w:r>
               </w:p>
               <w:p>
                 <w:pPr>
                   <w:pStyle w:val="Heading1"/>
+                  <w:spacing w:after="0"/>
                   <w:outlineLvl w:val="0"/>
                 </w:pPr>
               </w:p>
               <w:p>
                 <w:pPr>
                   <w:pStyle w:val="Heading1"/>
+                  <w:spacing w:after="0"/>
                   <w:outlineLvl w:val="0"/>
+                  <w:rPr>
+                    <w:rFonts w:asciiTheme="minorHAnsi" w:eastAsiaTheme="minorHAnsi" w:hAnsiTheme="minorHAnsi" w:cstheme="minorBidi"/>
+                    <w:b w:val="0"/>
+                    <w:color w:val="auto"/>
+                    <w:szCs w:val="22"/>
+                    <w:u w:val="single"/>
+                  </w:rPr>
                 </w:pPr>
                 <w:r>
-                  <w:t xml:space="preserve">List of Works </w:t>
+                  <w:rPr>
+                    <w:rFonts w:asciiTheme="minorHAnsi" w:hAnsiTheme="minorHAnsi"/>
+                    <w:b w:val="0"/>
+                    <w:color w:val="auto"/>
+                    <w:u w:val="single"/>
+                  </w:rPr>
+                  <w:t>List of Works</w:t>
+                </w:r>
+                <w:r>
+                  <w:rPr>
+                    <w:rFonts w:asciiTheme="minorHAnsi" w:eastAsiaTheme="minorHAnsi" w:hAnsiTheme="minorHAnsi" w:cstheme="minorBidi"/>
+                    <w:b w:val="0"/>
+                    <w:color w:val="auto"/>
+                    <w:szCs w:val="22"/>
+                    <w:u w:val="single"/>
+                  </w:rPr>
+                  <w:t>:</w:t>
+                </w:r>
+                <w:r>
+                  <w:rPr>
+                    <w:rFonts w:asciiTheme="minorHAnsi" w:eastAsiaTheme="minorHAnsi" w:hAnsiTheme="minorHAnsi" w:cstheme="minorBidi"/>
+                    <w:b w:val="0"/>
+                    <w:color w:val="auto"/>
+                    <w:szCs w:val="22"/>
+                    <w:u w:val="single"/>
+                  </w:rPr>
+                  <w:t xml:space="preserve"> </w:t>
                 </w:r>
               </w:p>
               <w:p>
@@ -1476,6 +1715,7 @@
                   </w:sdtContent>
                 </w:sdt>
               </w:p>
+              <w:p/>
               <w:p>
                 <w:sdt>
                   <w:sdtPr>
@@ -1510,15 +1750,6 @@
               </w:p>
               <w:p/>
               <w:p>
-                <w:pPr>
-                  <w:pStyle w:val="Heading1"/>
-                  <w:outlineLvl w:val="0"/>
-                </w:pPr>
-                <w:r>
-                  <w:t>Film</w:t>
-                </w:r>
-              </w:p>
-              <w:p>
                 <w:sdt>
                   <w:sdtPr>
                     <w:id w:val="1349453156"/>
@@ -1550,27 +1781,38 @@
                   </w:sdtContent>
                 </w:sdt>
               </w:p>
-              <w:p>
-                <w:pPr>
-                  <w:spacing w:line="360" w:lineRule="auto"/>
-                  <w:ind w:left="426" w:hanging="426"/>
-                </w:pPr>
-              </w:p>
-              <w:p/>
-              <w:p/>
-              <w:p>
-                <w:pPr>
-                  <w:pStyle w:val="Heading1"/>
-                  <w:outlineLvl w:val="0"/>
-                </w:pPr>
-                <w:r>
-                  <w:t>References</w:t>
-                </w:r>
-              </w:p>
+            </w:tc>
+          </w:sdtContent>
+        </w:sdt>
+      </w:tr>
+      <w:tr>
+        <w:tc>
+          <w:tcPr>
+            <w:tcW w:w="9016" w:type="dxa"/>
+          </w:tcPr>
+          <w:p>
+            <w:r>
+              <w:rPr>
+                <w:u w:val="single"/>
+              </w:rPr>
+              <w:lastRenderedPageBreak/>
+              <w:t>Further reading</w:t>
+            </w:r>
+            <w:r>
+              <w:t>:</w:t>
+            </w:r>
+          </w:p>
+          <w:sdt>
+            <w:sdtPr>
+              <w:alias w:val="Further reading"/>
+              <w:tag w:val="furtherReading"/>
+              <w:id w:val="-1516217107"/>
+            </w:sdtPr>
+            <w:sdtContent>
               <w:p>
                 <w:sdt>
                   <w:sdtPr>
-                    <w:id w:val="-369990948"/>
+                    <w:id w:val="874734408"/>
                     <w:citation/>
                   </w:sdtPr>
                   <w:sdtContent>
@@ -1591,6 +1833,13 @@
                         <w:noProof/>
                         <w:lang w:val="en-CA"/>
                       </w:rPr>
+                      <w:t xml:space="preserve"> </w:t>
+                    </w:r>
+                    <w:r>
+                      <w:rPr>
+                        <w:noProof/>
+                        <w:lang w:val="en-CA"/>
+                      </w:rPr>
                       <w:t>(Gluzman)</w:t>
                     </w:r>
                     <w:r>
@@ -1599,10 +1848,11 @@
                   </w:sdtContent>
                 </w:sdt>
               </w:p>
+              <w:p/>
               <w:p>
                 <w:sdt>
                   <w:sdtPr>
-                    <w:id w:val="1756158113"/>
+                    <w:id w:val="350076137"/>
                     <w:citation/>
                   </w:sdtPr>
                   <w:sdtContent>
@@ -1631,10 +1881,11 @@
                   </w:sdtContent>
                 </w:sdt>
               </w:p>
+              <w:p/>
               <w:p>
                 <w:sdt>
                   <w:sdtPr>
-                    <w:id w:val="445281915"/>
+                    <w:id w:val="-1496187248"/>
                     <w:citation/>
                   </w:sdtPr>
                   <w:sdtContent>
@@ -1662,11 +1913,14 @@
                     </w:r>
                   </w:sdtContent>
                 </w:sdt>
+                <w:bookmarkStart w:id="0" w:name="_GoBack"/>
+                <w:bookmarkEnd w:id="0"/>
               </w:p>
+              <w:p/>
               <w:p>
                 <w:sdt>
                   <w:sdtPr>
-                    <w:id w:val="-1882309276"/>
+                    <w:id w:val="-1370985892"/>
                     <w:citation/>
                   </w:sdtPr>
                   <w:sdtContent>
@@ -1695,10 +1949,11 @@
                   </w:sdtContent>
                 </w:sdt>
               </w:p>
+              <w:p/>
               <w:p>
                 <w:sdt>
                   <w:sdtPr>
-                    <w:id w:val="-671403891"/>
+                    <w:id w:val="-1688291447"/>
                     <w:citation/>
                   </w:sdtPr>
                   <w:sdtContent>
@@ -1727,10 +1982,11 @@
                   </w:sdtContent>
                 </w:sdt>
               </w:p>
+              <w:p/>
               <w:p>
                 <w:sdt>
                   <w:sdtPr>
-                    <w:id w:val="-1126315229"/>
+                    <w:id w:val="1609318042"/>
                     <w:citation/>
                   </w:sdtPr>
                   <w:sdtContent>
@@ -1759,71 +2015,16 @@
                   </w:sdtContent>
                 </w:sdt>
               </w:p>
-              <w:p/>
-              <w:p/>
-              <w:p/>
-              <w:p/>
-              <w:p/>
-              <w:p/>
-            </w:tc>
-          </w:sdtContent>
-        </w:sdt>
-      </w:tr>
-      <w:tr>
-        <w:tc>
-          <w:tcPr>
-            <w:tcW w:w="9016" w:type="dxa"/>
-          </w:tcPr>
-          <w:p>
-            <w:r>
-              <w:rPr>
-                <w:u w:val="single"/>
-              </w:rPr>
-              <w:lastRenderedPageBreak/>
-              <w:t>Further reading</w:t>
-            </w:r>
-            <w:r>
-              <w:t>:</w:t>
-            </w:r>
-          </w:p>
-          <w:sdt>
-            <w:sdtPr>
-              <w:alias w:val="Further reading"/>
-              <w:tag w:val="furtherReading"/>
-              <w:id w:val="-1516217107"/>
-              <w:placeholder>
-                <w:docPart w:val="41F8737942774FD0BEE3AA1AA1004E79"/>
-              </w:placeholder>
-              <w:showingPlcHdr/>
-            </w:sdtPr>
-            <w:sdtEndPr/>
-            <w:sdtContent>
-              <w:p>
-                <w:r>
-                  <w:rPr>
-                    <w:rStyle w:val="PlaceholderText"/>
-                  </w:rPr>
-                  <w:t>[</w:t>
-                </w:r>
-                <w:r>
-                  <w:rPr>
-                    <w:rStyle w:val="PlaceholderText"/>
-                  </w:rPr>
-                  <w:t>Enter citations for further reading</w:t>
-                </w:r>
-                <w:r>
-                  <w:rPr>
-                    <w:rStyle w:val="PlaceholderText"/>
-                  </w:rPr>
-                  <w:t xml:space="preserve"> here]</w:t>
-                </w:r>
-              </w:p>
             </w:sdtContent>
           </w:sdt>
         </w:tc>
       </w:tr>
     </w:tbl>
-    <w:p/>
+    <w:p>
+      <w:pPr>
+        <w:spacing w:after="0" w:line="240" w:lineRule="auto"/>
+      </w:pPr>
+    </w:p>
     <w:sectPr>
       <w:headerReference w:type="default" r:id="rId9"/>
       <w:pgSz w:w="11906" w:h="16838"/>
@@ -1836,7 +2037,7 @@
 </file>
 
 <file path=word/endnotes.xml><?xml version="1.0" encoding="utf-8"?>
-<w:endnotes xmlns:wpc="http://schemas.microsoft.com/office/word/2010/wordprocessingCanvas" xmlns:mc="http://schemas.openxmlformats.org/markup-compatibility/2006" xmlns:o="urn:schemas-microsoft-com:office:office" xmlns:r="http://schemas.openxmlformats.org/officeDocument/2006/relationships" xmlns:m="http://schemas.openxmlformats.org/officeDocument/2006/math" xmlns:v="urn:schemas-microsoft-com:vml" xmlns:wp14="http://schemas.microsoft.com/office/word/2010/wordprocessingDrawing" xmlns:wp="http://schemas.openxmlformats.org/drawingml/2006/wordprocessingDrawing" xmlns:w10="urn:schemas-microsoft-com:office:word" xmlns:w="http://schemas.openxmlformats.org/wordprocessingml/2006/main" xmlns:w14="http://schemas.microsoft.com/office/word/2010/wordml" xmlns:wpg="http://schemas.microsoft.com/office/word/2010/wordprocessingGroup" xmlns:wpi="http://schemas.microsoft.com/office/word/2010/wordprocessingInk" xmlns:wne="http://schemas.microsoft.com/office/word/2006/wordml" xmlns:wps="http://schemas.microsoft.com/office/word/2010/wordprocessingShape" mc:Ignorable="w14 wp14">
+<w:endnotes xmlns:wpc="http://schemas.microsoft.com/office/word/2010/wordprocessingCanvas" xmlns:mo="http://schemas.microsoft.com/office/mac/office/2008/main" xmlns:mc="http://schemas.openxmlformats.org/markup-compatibility/2006" xmlns:mv="urn:schemas-microsoft-com:mac:vml" xmlns:o="urn:schemas-microsoft-com:office:office" xmlns:r="http://schemas.openxmlformats.org/officeDocument/2006/relationships" xmlns:m="http://schemas.openxmlformats.org/officeDocument/2006/math" xmlns:v="urn:schemas-microsoft-com:vml" xmlns:wp14="http://schemas.microsoft.com/office/word/2010/wordprocessingDrawing" xmlns:wp="http://schemas.openxmlformats.org/drawingml/2006/wordprocessingDrawing" xmlns:w10="urn:schemas-microsoft-com:office:word" xmlns:w="http://schemas.openxmlformats.org/wordprocessingml/2006/main" xmlns:w14="http://schemas.microsoft.com/office/word/2010/wordml" xmlns:wpg="http://schemas.microsoft.com/office/word/2010/wordprocessingGroup" xmlns:wpi="http://schemas.microsoft.com/office/word/2010/wordprocessingInk" xmlns:wne="http://schemas.microsoft.com/office/word/2006/wordml" xmlns:wps="http://schemas.microsoft.com/office/word/2010/wordprocessingShape" mc:Ignorable="w14 wp14">
   <w:endnote w:type="separator" w:id="-1">
     <w:p>
       <w:pPr>
@@ -1861,7 +2062,7 @@
 </file>
 
 <file path=word/footnotes.xml><?xml version="1.0" encoding="utf-8"?>
-<w:footnotes xmlns:wpc="http://schemas.microsoft.com/office/word/2010/wordprocessingCanvas" xmlns:mc="http://schemas.openxmlformats.org/markup-compatibility/2006" xmlns:o="urn:schemas-microsoft-com:office:office" xmlns:r="http://schemas.openxmlformats.org/officeDocument/2006/relationships" xmlns:m="http://schemas.openxmlformats.org/officeDocument/2006/math" xmlns:v="urn:schemas-microsoft-com:vml" xmlns:wp14="http://schemas.microsoft.com/office/word/2010/wordprocessingDrawing" xmlns:wp="http://schemas.openxmlformats.org/drawingml/2006/wordprocessingDrawing" xmlns:w10="urn:schemas-microsoft-com:office:word" xmlns:w="http://schemas.openxmlformats.org/wordprocessingml/2006/main" xmlns:w14="http://schemas.microsoft.com/office/word/2010/wordml" xmlns:wpg="http://schemas.microsoft.com/office/word/2010/wordprocessingGroup" xmlns:wpi="http://schemas.microsoft.com/office/word/2010/wordprocessingInk" xmlns:wne="http://schemas.microsoft.com/office/word/2006/wordml" xmlns:wps="http://schemas.microsoft.com/office/word/2010/wordprocessingShape" mc:Ignorable="w14 wp14">
+<w:footnotes xmlns:wpc="http://schemas.microsoft.com/office/word/2010/wordprocessingCanvas" xmlns:mo="http://schemas.microsoft.com/office/mac/office/2008/main" xmlns:mc="http://schemas.openxmlformats.org/markup-compatibility/2006" xmlns:mv="urn:schemas-microsoft-com:mac:vml" xmlns:o="urn:schemas-microsoft-com:office:office" xmlns:r="http://schemas.openxmlformats.org/officeDocument/2006/relationships" xmlns:m="http://schemas.openxmlformats.org/officeDocument/2006/math" xmlns:v="urn:schemas-microsoft-com:vml" xmlns:wp14="http://schemas.microsoft.com/office/word/2010/wordprocessingDrawing" xmlns:wp="http://schemas.openxmlformats.org/drawingml/2006/wordprocessingDrawing" xmlns:w10="urn:schemas-microsoft-com:office:word" xmlns:w="http://schemas.openxmlformats.org/wordprocessingml/2006/main" xmlns:w14="http://schemas.microsoft.com/office/word/2010/wordml" xmlns:wpg="http://schemas.microsoft.com/office/word/2010/wordprocessingGroup" xmlns:wpi="http://schemas.microsoft.com/office/word/2010/wordprocessingInk" xmlns:wne="http://schemas.microsoft.com/office/word/2006/wordml" xmlns:wps="http://schemas.microsoft.com/office/word/2010/wordprocessingShape" mc:Ignorable="w14 wp14">
   <w:footnote w:type="separator" w:id="-1">
     <w:p>
       <w:pPr>
@@ -1886,7 +2087,7 @@
 </file>
 
 <file path=word/header1.xml><?xml version="1.0" encoding="utf-8"?>
-<w:hdr xmlns:wpc="http://schemas.microsoft.com/office/word/2010/wordprocessingCanvas" xmlns:mc="http://schemas.openxmlformats.org/markup-compatibility/2006" xmlns:o="urn:schemas-microsoft-com:office:office" xmlns:r="http://schemas.openxmlformats.org/officeDocument/2006/relationships" xmlns:m="http://schemas.openxmlformats.org/officeDocument/2006/math" xmlns:v="urn:schemas-microsoft-com:vml" xmlns:wp14="http://schemas.microsoft.com/office/word/2010/wordprocessingDrawing" xmlns:wp="http://schemas.openxmlformats.org/drawingml/2006/wordprocessingDrawing" xmlns:w10="urn:schemas-microsoft-com:office:word" xmlns:w="http://schemas.openxmlformats.org/wordprocessingml/2006/main" xmlns:w14="http://schemas.microsoft.com/office/word/2010/wordml" xmlns:wpg="http://schemas.microsoft.com/office/word/2010/wordprocessingGroup" xmlns:wpi="http://schemas.microsoft.com/office/word/2010/wordprocessingInk" xmlns:wne="http://schemas.microsoft.com/office/word/2006/wordml" xmlns:wps="http://schemas.microsoft.com/office/word/2010/wordprocessingShape" mc:Ignorable="w14 wp14">
+<w:hdr xmlns:wpc="http://schemas.microsoft.com/office/word/2010/wordprocessingCanvas" xmlns:mo="http://schemas.microsoft.com/office/mac/office/2008/main" xmlns:mc="http://schemas.openxmlformats.org/markup-compatibility/2006" xmlns:mv="urn:schemas-microsoft-com:mac:vml" xmlns:o="urn:schemas-microsoft-com:office:office" xmlns:r="http://schemas.openxmlformats.org/officeDocument/2006/relationships" xmlns:m="http://schemas.openxmlformats.org/officeDocument/2006/math" xmlns:v="urn:schemas-microsoft-com:vml" xmlns:wp14="http://schemas.microsoft.com/office/word/2010/wordprocessingDrawing" xmlns:wp="http://schemas.openxmlformats.org/drawingml/2006/wordprocessingDrawing" xmlns:w10="urn:schemas-microsoft-com:office:word" xmlns:w="http://schemas.openxmlformats.org/wordprocessingml/2006/main" xmlns:w14="http://schemas.microsoft.com/office/word/2010/wordml" xmlns:wpg="http://schemas.microsoft.com/office/word/2010/wordprocessingGroup" xmlns:wpi="http://schemas.microsoft.com/office/word/2010/wordprocessingInk" xmlns:wne="http://schemas.microsoft.com/office/word/2006/wordml" xmlns:wps="http://schemas.microsoft.com/office/word/2010/wordprocessingShape" mc:Ignorable="w14 wp14">
   <w:p>
     <w:pPr>
       <w:pStyle w:val="Header"/>
@@ -1930,7 +2131,7 @@
 </file>
 
 <file path=word/numbering.xml><?xml version="1.0" encoding="utf-8"?>
-<w:numbering xmlns:wpc="http://schemas.microsoft.com/office/word/2010/wordprocessingCanvas" xmlns:mc="http://schemas.openxmlformats.org/markup-compatibility/2006" xmlns:o="urn:schemas-microsoft-com:office:office" xmlns:r="http://schemas.openxmlformats.org/officeDocument/2006/relationships" xmlns:m="http://schemas.openxmlformats.org/officeDocument/2006/math" xmlns:v="urn:schemas-microsoft-com:vml" xmlns:wp14="http://schemas.microsoft.com/office/word/2010/wordprocessingDrawing" xmlns:wp="http://schemas.openxmlformats.org/drawingml/2006/wordprocessingDrawing" xmlns:w10="urn:schemas-microsoft-com:office:word" xmlns:w="http://schemas.openxmlformats.org/wordprocessingml/2006/main" xmlns:w14="http://schemas.microsoft.com/office/word/2010/wordml" xmlns:wpg="http://schemas.microsoft.com/office/word/2010/wordprocessingGroup" xmlns:wpi="http://schemas.microsoft.com/office/word/2010/wordprocessingInk" xmlns:wne="http://schemas.microsoft.com/office/word/2006/wordml" xmlns:wps="http://schemas.microsoft.com/office/word/2010/wordprocessingShape" mc:Ignorable="w14 wp14">
+<w:numbering xmlns:wpc="http://schemas.microsoft.com/office/word/2010/wordprocessingCanvas" xmlns:mo="http://schemas.microsoft.com/office/mac/office/2008/main" xmlns:mc="http://schemas.openxmlformats.org/markup-compatibility/2006" xmlns:mv="urn:schemas-microsoft-com:mac:vml" xmlns:o="urn:schemas-microsoft-com:office:office" xmlns:r="http://schemas.openxmlformats.org/officeDocument/2006/relationships" xmlns:m="http://schemas.openxmlformats.org/officeDocument/2006/math" xmlns:v="urn:schemas-microsoft-com:vml" xmlns:wp14="http://schemas.microsoft.com/office/word/2010/wordprocessingDrawing" xmlns:wp="http://schemas.openxmlformats.org/drawingml/2006/wordprocessingDrawing" xmlns:w10="urn:schemas-microsoft-com:office:word" xmlns:w="http://schemas.openxmlformats.org/wordprocessingml/2006/main" xmlns:w14="http://schemas.microsoft.com/office/word/2010/wordml" xmlns:wpg="http://schemas.microsoft.com/office/word/2010/wordprocessingGroup" xmlns:wpi="http://schemas.microsoft.com/office/word/2010/wordprocessingInk" xmlns:wne="http://schemas.microsoft.com/office/word/2006/wordml" xmlns:wps="http://schemas.microsoft.com/office/word/2010/wordprocessingShape" mc:Ignorable="w14 wp14">
   <w:abstractNum w:abstractNumId="0">
     <w:nsid w:val="FFFFFF7C"/>
     <w:multiLevelType w:val="singleLevel"/>
@@ -2283,7 +2484,7 @@
       </w:pPr>
     </w:pPrDefault>
   </w:docDefaults>
-  <w:latentStyles w:defLockedState="0" w:defUIPriority="99" w:defSemiHidden="1" w:defUnhideWhenUsed="0" w:defQFormat="0" w:count="267">
+  <w:latentStyles w:defLockedState="0" w:defUIPriority="99" w:defSemiHidden="1" w:defUnhideWhenUsed="0" w:defQFormat="0" w:count="276">
     <w:lsdException w:name="Normal" w:semiHidden="0" w:uiPriority="0" w:qFormat="1"/>
     <w:lsdException w:name="heading 1" w:semiHidden="0" w:qFormat="1"/>
     <w:lsdException w:name="heading 2" w:uiPriority="9" w:unhideWhenUsed="1" w:qFormat="1"/>
@@ -2831,7 +3032,7 @@
 </file>
 
 <file path=word/stylesWithEffects.xml><?xml version="1.0" encoding="utf-8"?>
-<w:styles xmlns:wpc="http://schemas.microsoft.com/office/word/2010/wordprocessingCanvas" xmlns:mc="http://schemas.openxmlformats.org/markup-compatibility/2006" xmlns:o="urn:schemas-microsoft-com:office:office" xmlns:r="http://schemas.openxmlformats.org/officeDocument/2006/relationships" xmlns:m="http://schemas.openxmlformats.org/officeDocument/2006/math" xmlns:v="urn:schemas-microsoft-com:vml" xmlns:wp14="http://schemas.microsoft.com/office/word/2010/wordprocessingDrawing" xmlns:wp="http://schemas.openxmlformats.org/drawingml/2006/wordprocessingDrawing" xmlns:w10="urn:schemas-microsoft-com:office:word" xmlns:w="http://schemas.openxmlformats.org/wordprocessingml/2006/main" xmlns:w14="http://schemas.microsoft.com/office/word/2010/wordml" xmlns:wpg="http://schemas.microsoft.com/office/word/2010/wordprocessingGroup" xmlns:wpi="http://schemas.microsoft.com/office/word/2010/wordprocessingInk" xmlns:wne="http://schemas.microsoft.com/office/word/2006/wordml" xmlns:wps="http://schemas.microsoft.com/office/word/2010/wordprocessingShape" mc:Ignorable="w14 wp14">
+<w:styles xmlns:wpc="http://schemas.microsoft.com/office/word/2010/wordprocessingCanvas" xmlns:mo="http://schemas.microsoft.com/office/mac/office/2008/main" xmlns:mc="http://schemas.openxmlformats.org/markup-compatibility/2006" xmlns:mv="urn:schemas-microsoft-com:mac:vml" xmlns:o="urn:schemas-microsoft-com:office:office" xmlns:r="http://schemas.openxmlformats.org/officeDocument/2006/relationships" xmlns:m="http://schemas.openxmlformats.org/officeDocument/2006/math" xmlns:v="urn:schemas-microsoft-com:vml" xmlns:wp14="http://schemas.microsoft.com/office/word/2010/wordprocessingDrawing" xmlns:wp="http://schemas.openxmlformats.org/drawingml/2006/wordprocessingDrawing" xmlns:w10="urn:schemas-microsoft-com:office:word" xmlns:w="http://schemas.openxmlformats.org/wordprocessingml/2006/main" xmlns:w14="http://schemas.microsoft.com/office/word/2010/wordml" xmlns:wpg="http://schemas.microsoft.com/office/word/2010/wordprocessingGroup" xmlns:wpi="http://schemas.microsoft.com/office/word/2010/wordprocessingInk" xmlns:wne="http://schemas.microsoft.com/office/word/2006/wordml" xmlns:wps="http://schemas.microsoft.com/office/word/2010/wordprocessingShape" mc:Ignorable="w14 wp14">
   <w:docDefaults>
     <w:rPrDefault>
       <w:rPr>
@@ -2847,7 +3048,7 @@
       </w:pPr>
     </w:pPrDefault>
   </w:docDefaults>
-  <w:latentStyles w:defLockedState="0" w:defUIPriority="99" w:defSemiHidden="1" w:defUnhideWhenUsed="0" w:defQFormat="0" w:count="267">
+  <w:latentStyles w:defLockedState="0" w:defUIPriority="99" w:defSemiHidden="1" w:defUnhideWhenUsed="0" w:defQFormat="0" w:count="276">
     <w:lsdException w:name="Normal" w:semiHidden="0" w:uiPriority="0" w:qFormat="1"/>
     <w:lsdException w:name="heading 1" w:semiHidden="0" w:qFormat="1"/>
     <w:lsdException w:name="heading 2" w:uiPriority="9" w:unhideWhenUsed="1" w:qFormat="1"/>
@@ -3395,7 +3596,7 @@
 </file>
 
 <file path=word/glossary/document.xml><?xml version="1.0" encoding="utf-8"?>
-<w:glossaryDocument xmlns:wpc="http://schemas.microsoft.com/office/word/2010/wordprocessingCanvas" xmlns:mc="http://schemas.openxmlformats.org/markup-compatibility/2006" xmlns:o="urn:schemas-microsoft-com:office:office" xmlns:r="http://schemas.openxmlformats.org/officeDocument/2006/relationships" xmlns:m="http://schemas.openxmlformats.org/officeDocument/2006/math" xmlns:v="urn:schemas-microsoft-com:vml" xmlns:wp14="http://schemas.microsoft.com/office/word/2010/wordprocessingDrawing" xmlns:wp="http://schemas.openxmlformats.org/drawingml/2006/wordprocessingDrawing" xmlns:w10="urn:schemas-microsoft-com:office:word" xmlns:w="http://schemas.openxmlformats.org/wordprocessingml/2006/main" xmlns:w14="http://schemas.microsoft.com/office/word/2010/wordml" xmlns:wpg="http://schemas.microsoft.com/office/word/2010/wordprocessingGroup" xmlns:wpi="http://schemas.microsoft.com/office/word/2010/wordprocessingInk" xmlns:wne="http://schemas.microsoft.com/office/word/2006/wordml" xmlns:wps="http://schemas.microsoft.com/office/word/2010/wordprocessingShape" mc:Ignorable="w14 wp14">
+<w:glossaryDocument xmlns:wpc="http://schemas.microsoft.com/office/word/2010/wordprocessingCanvas" xmlns:mo="http://schemas.microsoft.com/office/mac/office/2008/main" xmlns:mc="http://schemas.openxmlformats.org/markup-compatibility/2006" xmlns:mv="urn:schemas-microsoft-com:mac:vml" xmlns:o="urn:schemas-microsoft-com:office:office" xmlns:r="http://schemas.openxmlformats.org/officeDocument/2006/relationships" xmlns:m="http://schemas.openxmlformats.org/officeDocument/2006/math" xmlns:v="urn:schemas-microsoft-com:vml" xmlns:wp14="http://schemas.microsoft.com/office/word/2010/wordprocessingDrawing" xmlns:wp="http://schemas.openxmlformats.org/drawingml/2006/wordprocessingDrawing" xmlns:w10="urn:schemas-microsoft-com:office:word" xmlns:w="http://schemas.openxmlformats.org/wordprocessingml/2006/main" xmlns:w14="http://schemas.microsoft.com/office/word/2010/wordml" xmlns:wpg="http://schemas.microsoft.com/office/word/2010/wordprocessingGroup" xmlns:wpi="http://schemas.microsoft.com/office/word/2010/wordprocessingInk" xmlns:wne="http://schemas.microsoft.com/office/word/2006/wordml" xmlns:wps="http://schemas.microsoft.com/office/word/2010/wordprocessingShape" mc:Ignorable="w14 wp14">
   <w:docParts>
     <w:docPart>
       <w:docPartPr>
@@ -3510,13 +3711,7 @@
             <w:rPr>
               <w:rStyle w:val="PlaceholderText"/>
             </w:rPr>
-            <w:t>[Last</w:t>
-          </w:r>
-          <w:r>
-            <w:rPr>
-              <w:rStyle w:val="PlaceholderText"/>
-            </w:rPr>
-            <w:t xml:space="preserve"> name]</w:t>
+            <w:t>[Last name]</w:t>
           </w:r>
         </w:p>
       </w:docPartBody>
@@ -3715,24 +3910,24 @@
 <file path=word/glossary/fontTable.xml><?xml version="1.0" encoding="utf-8"?>
 <w:fonts xmlns:mc="http://schemas.openxmlformats.org/markup-compatibility/2006" xmlns:r="http://schemas.openxmlformats.org/officeDocument/2006/relationships" xmlns:w="http://schemas.openxmlformats.org/wordprocessingml/2006/main" xmlns:w14="http://schemas.microsoft.com/office/word/2010/wordml" mc:Ignorable="w14">
   <w:font w:name="Symbol">
-    <w:panose1 w:val="05050102010706020507"/>
+    <w:panose1 w:val="00000000000000000000"/>
     <w:charset w:val="02"/>
-    <w:family w:val="roman"/>
+    <w:family w:val="auto"/>
     <w:pitch w:val="variable"/>
     <w:sig w:usb0="00000000" w:usb1="10000000" w:usb2="00000000" w:usb3="00000000" w:csb0="80000000" w:csb1="00000000"/>
   </w:font>
   <w:font w:name="Times New Roman">
     <w:panose1 w:val="02020603050405020304"/>
     <w:charset w:val="00"/>
-    <w:family w:val="roman"/>
+    <w:family w:val="auto"/>
     <w:pitch w:val="variable"/>
-    <w:sig w:usb0="E0002AFF" w:usb1="C0007843" w:usb2="00000009" w:usb3="00000000" w:csb0="000001FF" w:csb1="00000000"/>
+    <w:sig w:usb0="E0002AFF" w:usb1="C0007841" w:usb2="00000009" w:usb3="00000000" w:csb0="000001FF" w:csb1="00000000"/>
   </w:font>
   <w:font w:name="Courier New">
     <w:panose1 w:val="02070309020205020404"/>
     <w:charset w:val="00"/>
-    <w:family w:val="modern"/>
-    <w:pitch w:val="fixed"/>
+    <w:family w:val="auto"/>
+    <w:pitch w:val="variable"/>
     <w:sig w:usb0="E0002AFF" w:usb1="C0007843" w:usb2="00000009" w:usb3="00000000" w:csb0="000001FF" w:csb1="00000000"/>
   </w:font>
   <w:font w:name="Wingdings">
@@ -3745,28 +3940,47 @@
   <w:font w:name="Calibri">
     <w:panose1 w:val="020F0502020204030204"/>
     <w:charset w:val="00"/>
-    <w:family w:val="swiss"/>
+    <w:family w:val="auto"/>
     <w:pitch w:val="variable"/>
-    <w:sig w:usb0="E00002FF" w:usb1="4000ACFF" w:usb2="00000001" w:usb3="00000000" w:csb0="0000019F" w:csb1="00000000"/>
+    <w:sig w:usb0="E10002FF" w:usb1="4000ACFF" w:usb2="00000009" w:usb3="00000000" w:csb0="0000019F" w:csb1="00000000"/>
   </w:font>
   <w:font w:name="Calibri Light">
     <w:panose1 w:val="020F0302020204030204"/>
     <w:charset w:val="00"/>
-    <w:family w:val="swiss"/>
+    <w:family w:val="auto"/>
     <w:pitch w:val="variable"/>
-    <w:sig w:usb0="A00002EF" w:usb1="4000207B" w:usb2="00000000" w:usb3="00000000" w:csb0="0000019F" w:csb1="00000000"/>
+    <w:sig w:usb0="A00002EF" w:usb1="4000207B" w:usb2="00000000" w:usb3="00000000" w:csb0="0000009F" w:csb1="00000000"/>
+  </w:font>
+  <w:font w:name="ＭＳ ゴシック">
+    <w:charset w:val="4E"/>
+    <w:family w:val="auto"/>
+    <w:pitch w:val="variable"/>
+    <w:sig w:usb0="00000001" w:usb1="08070000" w:usb2="00000010" w:usb3="00000000" w:csb0="00020000" w:csb1="00000000"/>
   </w:font>
   <w:font w:name="Tahoma">
     <w:panose1 w:val="020B0604030504040204"/>
     <w:charset w:val="00"/>
-    <w:family w:val="swiss"/>
+    <w:family w:val="auto"/>
     <w:pitch w:val="variable"/>
-    <w:sig w:usb0="E1002EFF" w:usb1="C000605B" w:usb2="00000029" w:usb3="00000000" w:csb0="000101FF" w:csb1="00000000"/>
+    <w:sig w:usb0="E1002AFF" w:usb1="C000605B" w:usb2="00000029" w:usb3="00000000" w:csb0="000101FF" w:csb1="00000000"/>
+  </w:font>
+  <w:font w:name="Arial">
+    <w:panose1 w:val="020B0604020202020204"/>
+    <w:charset w:val="00"/>
+    <w:family w:val="auto"/>
+    <w:pitch w:val="variable"/>
+    <w:sig w:usb0="E0002AFF" w:usb1="C0007843" w:usb2="00000009" w:usb3="00000000" w:csb0="000001FF" w:csb1="00000000"/>
+  </w:font>
+  <w:font w:name="ＭＳ 明朝">
+    <w:charset w:val="4E"/>
+    <w:family w:val="auto"/>
+    <w:pitch w:val="variable"/>
+    <w:sig w:usb0="00000001" w:usb1="08070000" w:usb2="00000010" w:usb3="00000000" w:csb0="00020000" w:csb1="00000000"/>
   </w:font>
   <w:font w:name="Cambria">
     <w:panose1 w:val="02040503050406030204"/>
     <w:charset w:val="00"/>
-    <w:family w:val="roman"/>
+    <w:family w:val="auto"/>
     <w:pitch w:val="variable"/>
     <w:sig w:usb0="E00002FF" w:usb1="400004FF" w:usb2="00000000" w:usb3="00000000" w:csb0="0000019F" w:csb1="00000000"/>
   </w:font>
@@ -3787,6 +4001,7 @@
   </w:compat>
   <w:rsids>
     <w:rsidRoot w:val="004C2F27"/>
+    <w:rsid w:val="001C002A"/>
     <w:rsid w:val="004C2F27"/>
   </w:rsids>
   <m:mathPr>
@@ -3802,8 +4017,9 @@
     <m:intLim m:val="subSup"/>
     <m:naryLim m:val="undOvr"/>
   </m:mathPr>
-  <w:themeFontLang w:val="en-CA"/>
+  <w:themeFontLang w:val="en-CA" w:eastAsia="ja-JP"/>
   <w:clrSchemeMapping w:bg1="light1" w:t1="dark1" w:bg2="light2" w:t2="dark2" w:accent1="accent1" w:accent2="accent2" w:accent3="accent3" w:accent4="accent4" w:accent5="accent5" w:accent6="accent6" w:hyperlink="hyperlink" w:followedHyperlink="followedHyperlink"/>
+  <w:doNotAutoCompressPictures/>
   <w:decimalSymbol w:val="."/>
   <w:listSeparator w:val=","/>
 </w:settings>
@@ -3826,7 +4042,7 @@
       </w:pPr>
     </w:pPrDefault>
   </w:docDefaults>
-  <w:latentStyles w:defLockedState="0" w:defUIPriority="99" w:defSemiHidden="1" w:defUnhideWhenUsed="1" w:defQFormat="0" w:count="267">
+  <w:latentStyles w:defLockedState="0" w:defUIPriority="99" w:defSemiHidden="1" w:defUnhideWhenUsed="1" w:defQFormat="0" w:count="276">
     <w:lsdException w:name="Normal" w:semiHidden="0" w:uiPriority="0" w:unhideWhenUsed="0" w:qFormat="1"/>
     <w:lsdException w:name="heading 1" w:semiHidden="0" w:uiPriority="9" w:unhideWhenUsed="0" w:qFormat="1"/>
     <w:lsdException w:name="heading 2" w:uiPriority="9" w:qFormat="1"/>
@@ -4001,6 +4217,7 @@
     <w:basedOn w:val="DefaultParagraphFont"/>
     <w:uiPriority w:val="99"/>
     <w:semiHidden/>
+    <w:rsid w:val="001C002A"/>
     <w:rPr>
       <w:color w:val="808080"/>
     </w:rPr>
@@ -4037,12 +4254,24 @@
   </w:style>
   <w:style w:type="paragraph" w:customStyle="1" w:styleId="41F8737942774FD0BEE3AA1AA1004E79">
     <w:name w:val="41F8737942774FD0BEE3AA1AA1004E79"/>
+  </w:style>
+  <w:style w:type="paragraph" w:customStyle="1" w:styleId="72384CC43C9E884BA540562E1D841C24">
+    <w:name w:val="72384CC43C9E884BA540562E1D841C24"/>
+    <w:rsid w:val="001C002A"/>
+    <w:pPr>
+      <w:spacing w:after="0" w:line="240" w:lineRule="auto"/>
+    </w:pPr>
+    <w:rPr>
+      <w:sz w:val="24"/>
+      <w:szCs w:val="24"/>
+      <w:lang w:eastAsia="ja-JP"/>
+    </w:rPr>
   </w:style>
 </w:styles>
 </file>
 
 <file path=word/glossary/stylesWithEffects.xml><?xml version="1.0" encoding="utf-8"?>
-<w:styles xmlns:wpc="http://schemas.microsoft.com/office/word/2010/wordprocessingCanvas" xmlns:mc="http://schemas.openxmlformats.org/markup-compatibility/2006" xmlns:o="urn:schemas-microsoft-com:office:office" xmlns:r="http://schemas.openxmlformats.org/officeDocument/2006/relationships" xmlns:m="http://schemas.openxmlformats.org/officeDocument/2006/math" xmlns:v="urn:schemas-microsoft-com:vml" xmlns:wp14="http://schemas.microsoft.com/office/word/2010/wordprocessingDrawing" xmlns:wp="http://schemas.openxmlformats.org/drawingml/2006/wordprocessingDrawing" xmlns:w10="urn:schemas-microsoft-com:office:word" xmlns:w="http://schemas.openxmlformats.org/wordprocessingml/2006/main" xmlns:w14="http://schemas.microsoft.com/office/word/2010/wordml" xmlns:wpg="http://schemas.microsoft.com/office/word/2010/wordprocessingGroup" xmlns:wpi="http://schemas.microsoft.com/office/word/2010/wordprocessingInk" xmlns:wne="http://schemas.microsoft.com/office/word/2006/wordml" xmlns:wps="http://schemas.microsoft.com/office/word/2010/wordprocessingShape" mc:Ignorable="w14 wp14">
+<w:styles xmlns:wpc="http://schemas.microsoft.com/office/word/2010/wordprocessingCanvas" xmlns:mo="http://schemas.microsoft.com/office/mac/office/2008/main" xmlns:mc="http://schemas.openxmlformats.org/markup-compatibility/2006" xmlns:mv="urn:schemas-microsoft-com:mac:vml" xmlns:o="urn:schemas-microsoft-com:office:office" xmlns:r="http://schemas.openxmlformats.org/officeDocument/2006/relationships" xmlns:m="http://schemas.openxmlformats.org/officeDocument/2006/math" xmlns:v="urn:schemas-microsoft-com:vml" xmlns:wp14="http://schemas.microsoft.com/office/word/2010/wordprocessingDrawing" xmlns:wp="http://schemas.openxmlformats.org/drawingml/2006/wordprocessingDrawing" xmlns:w10="urn:schemas-microsoft-com:office:word" xmlns:w="http://schemas.openxmlformats.org/wordprocessingml/2006/main" xmlns:w14="http://schemas.microsoft.com/office/word/2010/wordml" xmlns:wpg="http://schemas.microsoft.com/office/word/2010/wordprocessingGroup" xmlns:wpi="http://schemas.microsoft.com/office/word/2010/wordprocessingInk" xmlns:wne="http://schemas.microsoft.com/office/word/2006/wordml" xmlns:wps="http://schemas.microsoft.com/office/word/2010/wordprocessingShape" mc:Ignorable="w14 wp14">
   <w:docDefaults>
     <w:rPrDefault>
       <w:rPr>
@@ -4058,7 +4287,7 @@
       </w:pPr>
     </w:pPrDefault>
   </w:docDefaults>
-  <w:latentStyles w:defLockedState="0" w:defUIPriority="99" w:defSemiHidden="1" w:defUnhideWhenUsed="1" w:defQFormat="0" w:count="267">
+  <w:latentStyles w:defLockedState="0" w:defUIPriority="99" w:defSemiHidden="1" w:defUnhideWhenUsed="1" w:defQFormat="0" w:count="276">
     <w:lsdException w:name="Normal" w:semiHidden="0" w:uiPriority="0" w:unhideWhenUsed="0" w:qFormat="1"/>
     <w:lsdException w:name="heading 1" w:semiHidden="0" w:uiPriority="9" w:unhideWhenUsed="0" w:qFormat="1"/>
     <w:lsdException w:name="heading 2" w:uiPriority="9" w:qFormat="1"/>
@@ -4233,6 +4462,7 @@
     <w:basedOn w:val="DefaultParagraphFont"/>
     <w:uiPriority w:val="99"/>
     <w:semiHidden/>
+    <w:rsid w:val="001C002A"/>
     <w:rPr>
       <w:color w:val="808080"/>
     </w:rPr>
@@ -4269,6 +4499,18 @@
   </w:style>
   <w:style w:type="paragraph" w:customStyle="1" w:styleId="41F8737942774FD0BEE3AA1AA1004E79">
     <w:name w:val="41F8737942774FD0BEE3AA1AA1004E79"/>
+  </w:style>
+  <w:style w:type="paragraph" w:customStyle="1" w:styleId="72384CC43C9E884BA540562E1D841C24">
+    <w:name w:val="72384CC43C9E884BA540562E1D841C24"/>
+    <w:rsid w:val="001C002A"/>
+    <w:pPr>
+      <w:spacing w:after="0" w:line="240" w:lineRule="auto"/>
+    </w:pPr>
+    <w:rPr>
+      <w:sz w:val="24"/>
+      <w:szCs w:val="24"/>
+      <w:lang w:eastAsia="ja-JP"/>
+    </w:rPr>
   </w:style>
 </w:styles>
 </file>
@@ -4277,6 +4519,7 @@
 <w:webSettings xmlns:mc="http://schemas.openxmlformats.org/markup-compatibility/2006" xmlns:r="http://schemas.openxmlformats.org/officeDocument/2006/relationships" xmlns:w="http://schemas.openxmlformats.org/wordprocessingml/2006/main" xmlns:w14="http://schemas.microsoft.com/office/word/2010/wordml" mc:Ignorable="w14">
   <w:optimizeForBrowser/>
   <w:allowPNG/>
+  <w:doNotSaveAsSingleFile/>
 </w:webSettings>
 </file>
 
@@ -4323,7 +4566,7 @@
     </a:clrScheme>
     <a:fontScheme name="Office">
       <a:majorFont>
-        <a:latin typeface="Calibri Light" panose="020F0302020204030204"/>
+        <a:latin typeface="Calibri Light"/>
         <a:ea typeface=""/>
         <a:cs typeface=""/>
         <a:font script="Jpan" typeface="ＭＳ ゴシック"/>
@@ -4358,7 +4601,7 @@
         <a:font script="Geor" typeface="Sylfaen"/>
       </a:majorFont>
       <a:minorFont>
-        <a:latin typeface="Calibri" panose="020F0502020204030204"/>
+        <a:latin typeface="Calibri"/>
         <a:ea typeface=""/>
         <a:cs typeface=""/>
         <a:font script="Jpan" typeface="ＭＳ 明朝"/>
@@ -4535,7 +4778,7 @@
   <a:extraClrSchemeLst/>
   <a:extLst>
     <a:ext uri="{05A4C25C-085E-4340-85A3-A5531E510DB2}">
-      <thm15:themeFamily xmlns:thm15="http://schemas.microsoft.com/office/thememl/2012/main" xmlns="" name="Office Theme" id="{62F939B6-93AF-4DB8-9C6B-D6C7DFDC589F}" vid="{4A3C46E8-61CC-4603-A589-7422A47A8E4A}"/>
+      <thm15:themeFamily xmlns="" xmlns:thm15="http://schemas.microsoft.com/office/thememl/2012/main" name="Office Theme" id="{62F939B6-93AF-4DB8-9C6B-D6C7DFDC589F}" vid="{4A3C46E8-61CC-4603-A589-7422A47A8E4A}"/>
     </a:ext>
   </a:extLst>
 </a:theme>
@@ -4751,7 +4994,7 @@
 </file>
 
 <file path=customXml/itemProps1.xml><?xml version="1.0" encoding="utf-8"?>
-<ds:datastoreItem xmlns:ds="http://schemas.openxmlformats.org/officeDocument/2006/customXml" ds:itemID="{35FAF26C-FB1A-401D-900C-9D195892A1E4}">
+<ds:datastoreItem xmlns:ds="http://schemas.openxmlformats.org/officeDocument/2006/customXml" ds:itemID="{C8698E5F-E349-074E-8763-1CD0CB3BEF86}">
   <ds:schemaRefs>
     <ds:schemaRef ds:uri="http://schemas.openxmlformats.org/officeDocument/2006/bibliography"/>
   </ds:schemaRefs>
